--- a/Comandos-Git-Basico.docx
+++ b/Comandos-Git-Basico.docx
@@ -1776,29 +1776,7 @@
           <w:szCs w:val="36"/>
           <w:lang w:val="pt-BR"/>
         </w:rPr>
-        <w:t xml:space="preserve"> </w:t>
-      </w:r>
-      <w:proofErr w:type="spellStart"/>
-      <w:r>
-        <w:rPr>
-          <w:b/>
-          <w:bCs/>
-          <w:sz w:val="36"/>
-          <w:szCs w:val="36"/>
-          <w:lang w:val="pt-BR"/>
-        </w:rPr>
-        <w:t>add</w:t>
-      </w:r>
-      <w:proofErr w:type="spellEnd"/>
-      <w:r>
-        <w:rPr>
-          <w:b/>
-          <w:bCs/>
-          <w:sz w:val="36"/>
-          <w:szCs w:val="36"/>
-          <w:lang w:val="pt-BR"/>
-        </w:rPr>
-        <w:t xml:space="preserve"> </w:t>
+        <w:t xml:space="preserve"> add </w:t>
       </w:r>
       <w:r>
         <w:rPr>
@@ -1832,7 +1810,6 @@
         <w:rPr>
           <w:sz w:val="36"/>
           <w:szCs w:val="36"/>
-          <w:u w:val="single"/>
           <w:lang w:val="pt-BR"/>
         </w:rPr>
       </w:pPr>
@@ -1976,11 +1953,381 @@
     <w:p>
       <w:pPr>
         <w:rPr>
+          <w:b/>
+          <w:bCs/>
           <w:sz w:val="36"/>
           <w:szCs w:val="36"/>
           <w:lang w:val="pt-BR"/>
         </w:rPr>
       </w:pPr>
+      <w:proofErr w:type="spellStart"/>
+      <w:r>
+        <w:rPr>
+          <w:b/>
+          <w:bCs/>
+          <w:sz w:val="36"/>
+          <w:szCs w:val="36"/>
+          <w:lang w:val="pt-BR"/>
+        </w:rPr>
+        <w:t>git</w:t>
+      </w:r>
+      <w:proofErr w:type="spellEnd"/>
+      <w:r>
+        <w:rPr>
+          <w:b/>
+          <w:bCs/>
+          <w:sz w:val="36"/>
+          <w:szCs w:val="36"/>
+          <w:lang w:val="pt-BR"/>
+        </w:rPr>
+        <w:t xml:space="preserve"> </w:t>
+      </w:r>
+      <w:proofErr w:type="spellStart"/>
+      <w:r>
+        <w:rPr>
+          <w:b/>
+          <w:bCs/>
+          <w:sz w:val="36"/>
+          <w:szCs w:val="36"/>
+          <w:lang w:val="pt-BR"/>
+        </w:rPr>
+        <w:t>tag</w:t>
+      </w:r>
+      <w:proofErr w:type="spellEnd"/>
+      <w:r>
+        <w:rPr>
+          <w:b/>
+          <w:bCs/>
+          <w:sz w:val="36"/>
+          <w:szCs w:val="36"/>
+          <w:lang w:val="pt-BR"/>
+        </w:rPr>
+        <w:t xml:space="preserve"> -a &lt;</w:t>
+      </w:r>
+      <w:proofErr w:type="spellStart"/>
+      <w:r>
+        <w:rPr>
+          <w:b/>
+          <w:bCs/>
+          <w:sz w:val="36"/>
+          <w:szCs w:val="36"/>
+          <w:lang w:val="pt-BR"/>
+        </w:rPr>
+        <w:t>nome_da_tag</w:t>
+      </w:r>
+      <w:proofErr w:type="spellEnd"/>
+      <w:r>
+        <w:rPr>
+          <w:b/>
+          <w:bCs/>
+          <w:sz w:val="36"/>
+          <w:szCs w:val="36"/>
+          <w:lang w:val="pt-BR"/>
+        </w:rPr>
+        <w:t>&gt; -m "&lt;mensagem&gt;"</w:t>
+      </w:r>
+      <w:r>
+        <w:rPr>
+          <w:b/>
+          <w:bCs/>
+          <w:sz w:val="36"/>
+          <w:szCs w:val="36"/>
+          <w:lang w:val="pt-BR"/>
+        </w:rPr>
+        <w:t xml:space="preserve"> - </w:t>
+      </w:r>
+      <w:r>
+        <w:rPr>
+          <w:sz w:val="36"/>
+          <w:szCs w:val="36"/>
+          <w:lang w:val="pt-BR"/>
+        </w:rPr>
+        <w:t>Para criar uma </w:t>
+      </w:r>
+      <w:proofErr w:type="spellStart"/>
+      <w:r>
+        <w:rPr>
+          <w:i/>
+          <w:iCs/>
+          <w:sz w:val="36"/>
+          <w:szCs w:val="36"/>
+          <w:lang w:val="pt-BR"/>
+        </w:rPr>
+        <w:t>tag</w:t>
+      </w:r>
+      <w:proofErr w:type="spellEnd"/>
+      <w:r>
+        <w:rPr>
+          <w:sz w:val="36"/>
+          <w:szCs w:val="36"/>
+          <w:lang w:val="pt-BR"/>
+        </w:rPr>
+        <w:t> com mais informações, você deve usar a </w:t>
+      </w:r>
+      <w:proofErr w:type="spellStart"/>
+      <w:r>
+        <w:rPr>
+          <w:i/>
+          <w:iCs/>
+          <w:sz w:val="36"/>
+          <w:szCs w:val="36"/>
+          <w:lang w:val="pt-BR"/>
+        </w:rPr>
+        <w:t>tag</w:t>
+      </w:r>
+      <w:proofErr w:type="spellEnd"/>
+      <w:r>
+        <w:rPr>
+          <w:sz w:val="36"/>
+          <w:szCs w:val="36"/>
+          <w:lang w:val="pt-BR"/>
+        </w:rPr>
+        <w:t xml:space="preserve"> anotada </w:t>
+      </w:r>
+      <w:r>
+        <w:rPr>
+          <w:sz w:val="36"/>
+          <w:szCs w:val="36"/>
+          <w:lang w:val="pt-BR"/>
+        </w:rPr>
+        <w:lastRenderedPageBreak/>
+        <w:t>(</w:t>
+      </w:r>
+      <w:proofErr w:type="spellStart"/>
+      <w:r>
+        <w:rPr>
+          <w:sz w:val="36"/>
+          <w:szCs w:val="36"/>
+          <w:lang w:val="pt-BR"/>
+        </w:rPr>
+        <w:t>annotated</w:t>
+      </w:r>
+      <w:proofErr w:type="spellEnd"/>
+      <w:r>
+        <w:rPr>
+          <w:sz w:val="36"/>
+          <w:szCs w:val="36"/>
+          <w:lang w:val="pt-BR"/>
+        </w:rPr>
+        <w:t xml:space="preserve"> </w:t>
+      </w:r>
+      <w:proofErr w:type="spellStart"/>
+      <w:r>
+        <w:rPr>
+          <w:sz w:val="36"/>
+          <w:szCs w:val="36"/>
+          <w:lang w:val="pt-BR"/>
+        </w:rPr>
+        <w:t>tag</w:t>
+      </w:r>
+      <w:proofErr w:type="spellEnd"/>
+      <w:r>
+        <w:rPr>
+          <w:sz w:val="36"/>
+          <w:szCs w:val="36"/>
+          <w:lang w:val="pt-BR"/>
+        </w:rPr>
+        <w:t>). As </w:t>
+      </w:r>
+      <w:proofErr w:type="spellStart"/>
+      <w:r>
+        <w:rPr>
+          <w:i/>
+          <w:iCs/>
+          <w:sz w:val="36"/>
+          <w:szCs w:val="36"/>
+          <w:lang w:val="pt-BR"/>
+        </w:rPr>
+        <w:t>tags</w:t>
+      </w:r>
+      <w:proofErr w:type="spellEnd"/>
+      <w:r>
+        <w:rPr>
+          <w:sz w:val="36"/>
+          <w:szCs w:val="36"/>
+          <w:lang w:val="pt-BR"/>
+        </w:rPr>
+        <w:t> anotadas permitem adicionar um nome, e-mail, data e uma mensagem, o que é muito útil para documentar suas </w:t>
+      </w:r>
+      <w:r>
+        <w:rPr>
+          <w:i/>
+          <w:iCs/>
+          <w:sz w:val="36"/>
+          <w:szCs w:val="36"/>
+          <w:lang w:val="pt-BR"/>
+        </w:rPr>
+        <w:t>releases</w:t>
+      </w:r>
+      <w:r>
+        <w:rPr>
+          <w:sz w:val="36"/>
+          <w:szCs w:val="36"/>
+          <w:lang w:val="pt-BR"/>
+        </w:rPr>
+        <w:t>.</w:t>
+      </w:r>
+    </w:p>
+    <w:p>
+      <w:pPr>
+        <w:rPr>
+          <w:sz w:val="36"/>
+          <w:szCs w:val="36"/>
+          <w:lang w:val="pt-BR"/>
+        </w:rPr>
+      </w:pPr>
+      <w:proofErr w:type="spellStart"/>
+      <w:r>
+        <w:rPr>
+          <w:b/>
+          <w:bCs/>
+          <w:sz w:val="36"/>
+          <w:szCs w:val="36"/>
+          <w:lang w:val="pt-BR"/>
+        </w:rPr>
+        <w:t>git</w:t>
+      </w:r>
+      <w:proofErr w:type="spellEnd"/>
+      <w:r>
+        <w:rPr>
+          <w:b/>
+          <w:bCs/>
+          <w:sz w:val="36"/>
+          <w:szCs w:val="36"/>
+          <w:lang w:val="pt-BR"/>
+        </w:rPr>
+        <w:t xml:space="preserve"> </w:t>
+      </w:r>
+      <w:proofErr w:type="spellStart"/>
+      <w:r>
+        <w:rPr>
+          <w:b/>
+          <w:bCs/>
+          <w:sz w:val="36"/>
+          <w:szCs w:val="36"/>
+          <w:lang w:val="pt-BR"/>
+        </w:rPr>
+        <w:t>blame</w:t>
+      </w:r>
+      <w:proofErr w:type="spellEnd"/>
+      <w:r>
+        <w:rPr>
+          <w:b/>
+          <w:bCs/>
+          <w:sz w:val="36"/>
+          <w:szCs w:val="36"/>
+          <w:lang w:val="pt-BR"/>
+        </w:rPr>
+        <w:t xml:space="preserve"> (Nome do </w:t>
+      </w:r>
+      <w:proofErr w:type="gramStart"/>
+      <w:r>
+        <w:rPr>
+          <w:b/>
+          <w:bCs/>
+          <w:sz w:val="36"/>
+          <w:szCs w:val="36"/>
+          <w:lang w:val="pt-BR"/>
+        </w:rPr>
+        <w:t>arquivo)</w:t>
+      </w:r>
+      <w:r>
+        <w:rPr>
+          <w:sz w:val="36"/>
+          <w:szCs w:val="36"/>
+          <w:lang w:val="pt-BR"/>
+        </w:rPr>
+        <w:t>-</w:t>
+      </w:r>
+      <w:proofErr w:type="gramEnd"/>
+      <w:r>
+        <w:rPr>
+          <w:sz w:val="36"/>
+          <w:szCs w:val="36"/>
+          <w:lang w:val="pt-BR"/>
+        </w:rPr>
+        <w:t xml:space="preserve"> </w:t>
+      </w:r>
+      <w:r>
+        <w:rPr>
+          <w:sz w:val="36"/>
+          <w:szCs w:val="36"/>
+          <w:lang w:val="pt-BR"/>
+        </w:rPr>
+        <w:t>O comando </w:t>
+      </w:r>
+      <w:proofErr w:type="spellStart"/>
+      <w:r>
+        <w:rPr>
+          <w:sz w:val="36"/>
+          <w:szCs w:val="36"/>
+          <w:lang w:val="pt-BR"/>
+        </w:rPr>
+        <w:t>git</w:t>
+      </w:r>
+      <w:proofErr w:type="spellEnd"/>
+      <w:r>
+        <w:rPr>
+          <w:sz w:val="36"/>
+          <w:szCs w:val="36"/>
+          <w:lang w:val="pt-BR"/>
+        </w:rPr>
+        <w:t xml:space="preserve"> </w:t>
+      </w:r>
+      <w:proofErr w:type="spellStart"/>
+      <w:r>
+        <w:rPr>
+          <w:sz w:val="36"/>
+          <w:szCs w:val="36"/>
+          <w:lang w:val="pt-BR"/>
+        </w:rPr>
+        <w:t>blame</w:t>
+      </w:r>
+      <w:proofErr w:type="spellEnd"/>
+      <w:r>
+        <w:rPr>
+          <w:sz w:val="36"/>
+          <w:szCs w:val="36"/>
+          <w:lang w:val="pt-BR"/>
+        </w:rPr>
+        <w:t xml:space="preserve"> exibe todas as linhas de determinado arquivo com uma informação extra: o autor (e </w:t>
+      </w:r>
+      <w:proofErr w:type="spellStart"/>
+      <w:r>
+        <w:rPr>
+          <w:sz w:val="36"/>
+          <w:szCs w:val="36"/>
+          <w:lang w:val="pt-BR"/>
+        </w:rPr>
+        <w:t>hash</w:t>
+      </w:r>
+      <w:proofErr w:type="spellEnd"/>
+      <w:r>
+        <w:rPr>
+          <w:sz w:val="36"/>
+          <w:szCs w:val="36"/>
+          <w:lang w:val="pt-BR"/>
+        </w:rPr>
+        <w:t xml:space="preserve">) do último </w:t>
+      </w:r>
+      <w:proofErr w:type="spellStart"/>
+      <w:r>
+        <w:rPr>
+          <w:sz w:val="36"/>
+          <w:szCs w:val="36"/>
+          <w:lang w:val="pt-BR"/>
+        </w:rPr>
+        <w:t>commit</w:t>
+      </w:r>
+      <w:proofErr w:type="spellEnd"/>
+      <w:r>
+        <w:rPr>
+          <w:sz w:val="36"/>
+          <w:szCs w:val="36"/>
+          <w:lang w:val="pt-BR"/>
+        </w:rPr>
+        <w:t xml:space="preserve"> que tocou cada uma dessas linhas. Dessa forma ele pode ver quais pessoas já podem ter trabalhado na função citada no exercício e fazer as perguntas para essas pessoas.</w:t>
+      </w:r>
     </w:p>
     <w:p>
       <w:pPr>
@@ -2616,6 +2963,16 @@
       <w:iCs/>
     </w:rPr>
   </w:style>
+  <w:style w:type="character" w:customStyle="1" w:styleId="hljs-tag">
+    <w:name w:val="hljs-tag"/>
+    <w:basedOn w:val="Fontepargpadro"/>
+    <w:rsid w:val="00D05C47"/>
+  </w:style>
+  <w:style w:type="character" w:customStyle="1" w:styleId="hljs-name">
+    <w:name w:val="hljs-name"/>
+    <w:basedOn w:val="Fontepargpadro"/>
+    <w:rsid w:val="00D05C47"/>
+  </w:style>
 </w:styles>
 </file>
 
